--- a/obj/Release/net6.0/PubTmp/Out/wwwroot/Sample/Sample_Proof.docx
+++ b/obj/Release/net6.0/PubTmp/Out/wwwroot/Sample/Sample_Proof.docx
@@ -38,7 +38,27 @@
           <w:sz w:val="40"/>
           <w:szCs w:val="44"/>
         </w:rPr>
-        <w:t>動部勞動力發展署桃竹苗分署</w:t>
+        <w:t>動部勞動力</w:t>
+      </w:r>
+      <w:proofErr w:type="gramStart"/>
+      <w:r>
+        <w:rPr>
+          <w:rFonts w:ascii="Times New Roman" w:eastAsia="標楷體" w:hAnsi="Times New Roman" w:cs="Times New Roman"/>
+          <w:b/>
+          <w:sz w:val="40"/>
+          <w:szCs w:val="44"/>
+        </w:rPr>
+        <w:t>發展署桃竹</w:t>
+      </w:r>
+      <w:proofErr w:type="gramEnd"/>
+      <w:r>
+        <w:rPr>
+          <w:rFonts w:ascii="Times New Roman" w:eastAsia="標楷體" w:hAnsi="Times New Roman" w:cs="Times New Roman"/>
+          <w:b/>
+          <w:sz w:val="40"/>
+          <w:szCs w:val="44"/>
+        </w:rPr>
+        <w:t>苗分署</w:t>
       </w:r>
     </w:p>
     <w:p>
@@ -51,6 +71,7 @@
           <w:szCs w:val="44"/>
         </w:rPr>
       </w:pPr>
+      <w:proofErr w:type="gramStart"/>
       <w:r>
         <w:rPr>
           <w:rFonts w:ascii="Times New Roman" w:eastAsia="標楷體" w:hAnsi="Times New Roman" w:cs="Times New Roman"/>
@@ -69,6 +90,7 @@
         </w:rPr>
         <w:t>1</w:t>
       </w:r>
+      <w:proofErr w:type="gramEnd"/>
       <w:r>
         <w:rPr>
           <w:rFonts w:ascii="Times New Roman" w:eastAsia="標楷體" w:hAnsi="Times New Roman" w:cs="Times New Roman"/>
@@ -91,35 +113,32 @@
       </w:pPr>
       <w:r>
         <w:rPr>
-          <w:rFonts w:ascii="Times New Roman" w:eastAsia="標楷體" w:hAnsi="Times New Roman" w:cs="Times New Roman"/>
-          <w:sz w:val="36"/>
-          <w:szCs w:val="44"/>
-        </w:rPr>
-        <w:t>$</w:t>
-      </w:r>
-      <w:r>
-        <w:rPr>
           <w:rFonts w:ascii="Times New Roman" w:eastAsia="標楷體" w:hAnsi="Times New Roman" w:cs="Times New Roman" w:hint="eastAsia"/>
-          <w:sz w:val="36"/>
-          <w:szCs w:val="44"/>
-        </w:rPr>
-        <w:t>{</w:t>
-      </w:r>
-      <w:r>
-        <w:rPr>
-          <w:rFonts w:ascii="Times New Roman" w:eastAsia="標楷體" w:hAnsi="Times New Roman" w:cs="Times New Roman"/>
-          <w:sz w:val="36"/>
-          <w:szCs w:val="44"/>
-        </w:rPr>
-        <w:t>Title</w:t>
-      </w:r>
+          <w:b/>
+          <w:sz w:val="40"/>
+          <w:szCs w:val="44"/>
+        </w:rPr>
+        <w:t>$[</w:t>
+      </w:r>
+      <w:proofErr w:type="spellStart"/>
+      <w:r>
+        <w:rPr>
+          <w:rFonts w:ascii="Times New Roman" w:eastAsia="標楷體" w:hAnsi="Times New Roman" w:cs="Times New Roman"/>
+          <w:b/>
+          <w:sz w:val="40"/>
+          <w:szCs w:val="44"/>
+        </w:rPr>
+        <w:t>ActivityTitle</w:t>
+      </w:r>
+      <w:proofErr w:type="spellEnd"/>
       <w:r>
         <w:rPr>
           <w:rFonts w:ascii="Times New Roman" w:eastAsia="標楷體" w:hAnsi="Times New Roman" w:cs="Times New Roman" w:hint="eastAsia"/>
-          <w:sz w:val="36"/>
-          <w:szCs w:val="44"/>
-        </w:rPr>
-        <w:t>}</w:t>
+          <w:b/>
+          <w:sz w:val="40"/>
+          <w:szCs w:val="44"/>
+        </w:rPr>
+        <w:t>]</w:t>
       </w:r>
     </w:p>
     <w:p>
@@ -143,35 +162,32 @@
       </w:r>
       <w:r>
         <w:rPr>
-          <w:rFonts w:ascii="Times New Roman" w:eastAsia="標楷體" w:hAnsi="Times New Roman" w:cs="Times New Roman"/>
-          <w:sz w:val="36"/>
-          <w:szCs w:val="44"/>
-        </w:rPr>
-        <w:t>$</w:t>
-      </w:r>
-      <w:r>
-        <w:rPr>
           <w:rFonts w:ascii="Times New Roman" w:eastAsia="標楷體" w:hAnsi="Times New Roman" w:cs="Times New Roman" w:hint="eastAsia"/>
-          <w:sz w:val="36"/>
-          <w:szCs w:val="44"/>
-        </w:rPr>
-        <w:t>{</w:t>
-      </w:r>
-      <w:r>
-        <w:rPr>
-          <w:rFonts w:ascii="Times New Roman" w:eastAsia="標楷體" w:hAnsi="Times New Roman" w:cs="Times New Roman"/>
-          <w:sz w:val="36"/>
-          <w:szCs w:val="44"/>
-        </w:rPr>
-        <w:t>Subject</w:t>
-      </w:r>
+          <w:b/>
+          <w:sz w:val="40"/>
+          <w:szCs w:val="44"/>
+        </w:rPr>
+        <w:t>$[</w:t>
+      </w:r>
+      <w:proofErr w:type="spellStart"/>
+      <w:r>
+        <w:rPr>
+          <w:rFonts w:ascii="Times New Roman" w:eastAsia="標楷體" w:hAnsi="Times New Roman" w:cs="Times New Roman"/>
+          <w:b/>
+          <w:sz w:val="40"/>
+          <w:szCs w:val="44"/>
+        </w:rPr>
+        <w:t>ActivitySubject</w:t>
+      </w:r>
+      <w:proofErr w:type="spellEnd"/>
       <w:r>
         <w:rPr>
           <w:rFonts w:ascii="Times New Roman" w:eastAsia="標楷體" w:hAnsi="Times New Roman" w:cs="Times New Roman" w:hint="eastAsia"/>
-          <w:sz w:val="36"/>
-          <w:szCs w:val="44"/>
-        </w:rPr>
-        <w:t>}</w:t>
+          <w:b/>
+          <w:sz w:val="40"/>
+          <w:szCs w:val="44"/>
+        </w:rPr>
+        <w:t>]</w:t>
       </w:r>
       <w:r>
         <w:rPr>
@@ -259,7 +275,139 @@
       </w:r>
       <w:r>
         <w:rPr>
-          <w:rFonts w:ascii="Times New Roman" w:eastAsia="標楷體" w:hAnsi="Times New Roman" w:cs="Times New Roman"/>
+          <w:rFonts w:ascii="Times New Roman" w:eastAsia="標楷體" w:hAnsi="Times New Roman" w:cs="Times New Roman" w:hint="eastAsia"/>
+          <w:sz w:val="36"/>
+          <w:szCs w:val="44"/>
+        </w:rPr>
+        <w:t>$[</w:t>
+      </w:r>
+      <w:proofErr w:type="spellStart"/>
+      <w:r>
+        <w:rPr>
+          <w:rFonts w:ascii="Times New Roman" w:eastAsia="標楷體" w:hAnsi="Times New Roman" w:cs="Times New Roman" w:hint="eastAsia"/>
+          <w:sz w:val="36"/>
+          <w:szCs w:val="44"/>
+        </w:rPr>
+        <w:t>S</w:t>
+      </w:r>
+      <w:r>
+        <w:rPr>
+          <w:rFonts w:ascii="Times New Roman" w:eastAsia="標楷體" w:hAnsi="Times New Roman" w:cs="Times New Roman"/>
+          <w:sz w:val="36"/>
+          <w:szCs w:val="44"/>
+        </w:rPr>
+        <w:t>tudentName</w:t>
+      </w:r>
+      <w:proofErr w:type="spellEnd"/>
+      <w:r>
+        <w:rPr>
+          <w:rFonts w:ascii="Times New Roman" w:eastAsia="標楷體" w:hAnsi="Times New Roman" w:cs="Times New Roman" w:hint="eastAsia"/>
+          <w:sz w:val="36"/>
+          <w:szCs w:val="44"/>
+        </w:rPr>
+        <w:t>]</w:t>
+      </w:r>
+      <w:r>
+        <w:rPr>
+          <w:rFonts w:ascii="Times New Roman" w:eastAsia="標楷體" w:hAnsi="Times New Roman" w:cs="Times New Roman"/>
+          <w:sz w:val="36"/>
+          <w:szCs w:val="44"/>
+        </w:rPr>
+        <w:t xml:space="preserve"> </w:t>
+      </w:r>
+      <w:r>
+        <w:rPr>
+          <w:rFonts w:ascii="Times New Roman" w:eastAsia="標楷體" w:hAnsi="Times New Roman" w:cs="Times New Roman"/>
+          <w:sz w:val="36"/>
+          <w:szCs w:val="44"/>
+        </w:rPr>
+        <w:t>先生</w:t>
+      </w:r>
+      <w:r>
+        <w:rPr>
+          <w:rFonts w:ascii="Times New Roman" w:eastAsia="標楷體" w:hAnsi="Times New Roman" w:cs="Times New Roman"/>
+          <w:sz w:val="36"/>
+          <w:szCs w:val="44"/>
+        </w:rPr>
+        <w:t>/</w:t>
+      </w:r>
+      <w:r>
+        <w:rPr>
+          <w:rFonts w:ascii="Times New Roman" w:eastAsia="標楷體" w:hAnsi="Times New Roman" w:cs="Times New Roman"/>
+          <w:sz w:val="36"/>
+          <w:szCs w:val="44"/>
+        </w:rPr>
+        <w:t>小姐參與勞動部勞動力</w:t>
+      </w:r>
+      <w:proofErr w:type="gramStart"/>
+      <w:r>
+        <w:rPr>
+          <w:rFonts w:ascii="Times New Roman" w:eastAsia="標楷體" w:hAnsi="Times New Roman" w:cs="Times New Roman"/>
+          <w:sz w:val="36"/>
+          <w:szCs w:val="44"/>
+        </w:rPr>
+        <w:t>發展署桃竹</w:t>
+      </w:r>
+      <w:proofErr w:type="gramEnd"/>
+      <w:r>
+        <w:rPr>
+          <w:rFonts w:ascii="Times New Roman" w:eastAsia="標楷體" w:hAnsi="Times New Roman" w:cs="Times New Roman"/>
+          <w:sz w:val="36"/>
+          <w:szCs w:val="44"/>
+        </w:rPr>
+        <w:t>苗分署於</w:t>
+      </w:r>
+      <w:r>
+        <w:rPr>
+          <w:rFonts w:ascii="Times New Roman" w:eastAsia="標楷體" w:hAnsi="Times New Roman" w:cs="Times New Roman"/>
+          <w:sz w:val="36"/>
+          <w:szCs w:val="44"/>
+        </w:rPr>
+        <w:t>$[</w:t>
+      </w:r>
+      <w:r>
+        <w:rPr>
+          <w:rFonts w:ascii="Times New Roman" w:eastAsia="標楷體" w:hAnsi="Times New Roman" w:cs="Times New Roman"/>
+          <w:sz w:val="36"/>
+          <w:szCs w:val="44"/>
+        </w:rPr>
+        <w:t>Year</w:t>
+      </w:r>
+      <w:r>
+        <w:rPr>
+          <w:rFonts w:ascii="Times New Roman" w:eastAsia="標楷體" w:hAnsi="Times New Roman" w:cs="Times New Roman"/>
+          <w:sz w:val="36"/>
+          <w:szCs w:val="44"/>
+        </w:rPr>
+        <w:t>]</w:t>
+      </w:r>
+      <w:r>
+        <w:rPr>
+          <w:rFonts w:ascii="Times New Roman" w:eastAsia="標楷體" w:hAnsi="Times New Roman" w:cs="Times New Roman"/>
+          <w:sz w:val="36"/>
+          <w:szCs w:val="44"/>
+        </w:rPr>
+        <w:t>年</w:t>
+      </w:r>
+      <w:r>
+        <w:rPr>
+          <w:rFonts w:ascii="Times New Roman" w:eastAsia="標楷體" w:hAnsi="Times New Roman" w:cs="Times New Roman"/>
+          <w:sz w:val="36"/>
+          <w:szCs w:val="44"/>
+        </w:rPr>
+        <w:t>$[Month]</w:t>
+      </w:r>
+      <w:r>
+        <w:rPr>
+          <w:rFonts w:ascii="Times New Roman" w:eastAsia="標楷體" w:hAnsi="Times New Roman" w:cs="Times New Roman"/>
+          <w:sz w:val="36"/>
+          <w:szCs w:val="44"/>
+        </w:rPr>
+        <w:t>月</w:t>
+      </w:r>
+      <w:r>
+        <w:rPr>
+          <w:rFonts w:ascii="Times New Roman" w:eastAsia="標楷體" w:hAnsi="Times New Roman" w:cs="Times New Roman" w:hint="eastAsia"/>
           <w:sz w:val="36"/>
           <w:szCs w:val="44"/>
         </w:rPr>
@@ -267,19 +415,93 @@
       </w:r>
       <w:r>
         <w:rPr>
+          <w:rFonts w:ascii="Times New Roman" w:eastAsia="標楷體" w:hAnsi="Times New Roman" w:cs="Times New Roman"/>
+          <w:sz w:val="36"/>
+          <w:szCs w:val="44"/>
+        </w:rPr>
+        <w:t>[Day]</w:t>
+      </w:r>
+      <w:r>
+        <w:rPr>
+          <w:rFonts w:ascii="Times New Roman" w:eastAsia="標楷體" w:hAnsi="Times New Roman" w:cs="Times New Roman"/>
+          <w:sz w:val="36"/>
+          <w:szCs w:val="44"/>
+        </w:rPr>
+        <w:t>日</w:t>
+      </w:r>
+      <w:r>
+        <w:rPr>
+          <w:rFonts w:ascii="Times New Roman" w:eastAsia="標楷體" w:hAnsi="Times New Roman" w:cs="Times New Roman"/>
+          <w:sz w:val="36"/>
+          <w:szCs w:val="44"/>
+        </w:rPr>
+        <w:t>(</w:t>
+      </w:r>
+      <w:r>
+        <w:rPr>
+          <w:rFonts w:ascii="Times New Roman" w:eastAsia="標楷體" w:hAnsi="Times New Roman" w:cs="Times New Roman"/>
+          <w:sz w:val="36"/>
+          <w:szCs w:val="44"/>
+        </w:rPr>
+        <w:t>$[Week]</w:t>
+      </w:r>
+      <w:r>
+        <w:rPr>
+          <w:rFonts w:ascii="Times New Roman" w:eastAsia="標楷體" w:hAnsi="Times New Roman" w:cs="Times New Roman"/>
+          <w:sz w:val="36"/>
+          <w:szCs w:val="44"/>
+        </w:rPr>
+        <w:t xml:space="preserve">) </w:t>
+      </w:r>
+      <w:r>
+        <w:rPr>
+          <w:rFonts w:ascii="Times New Roman" w:eastAsia="標楷體" w:hAnsi="Times New Roman" w:cs="Times New Roman"/>
+          <w:sz w:val="36"/>
+          <w:szCs w:val="44"/>
+        </w:rPr>
+        <w:t>$[Time]</w:t>
+      </w:r>
+      <w:r>
+        <w:rPr>
+          <w:rFonts w:ascii="Times New Roman" w:eastAsia="標楷體" w:hAnsi="Times New Roman" w:cs="Times New Roman"/>
+          <w:sz w:val="36"/>
+          <w:szCs w:val="44"/>
+        </w:rPr>
+        <w:t>辦理之</w:t>
+      </w:r>
+      <w:r>
+        <w:rPr>
           <w:rFonts w:ascii="Times New Roman" w:eastAsia="標楷體" w:hAnsi="Times New Roman" w:cs="Times New Roman" w:hint="eastAsia"/>
           <w:sz w:val="36"/>
           <w:szCs w:val="44"/>
         </w:rPr>
-        <w:t>{St</w:t>
-      </w:r>
-      <w:r>
-        <w:rPr>
-          <w:rFonts w:ascii="Times New Roman" w:eastAsia="標楷體" w:hAnsi="Times New Roman" w:cs="Times New Roman"/>
-          <w:sz w:val="36"/>
-          <w:szCs w:val="44"/>
-        </w:rPr>
-        <w:t>udentName</w:t>
+        <w:t>$</w:t>
+      </w:r>
+      <w:r>
+        <w:rPr>
+          <w:rFonts w:ascii="Times New Roman" w:eastAsia="標楷體" w:hAnsi="Times New Roman" w:cs="Times New Roman"/>
+          <w:sz w:val="36"/>
+          <w:szCs w:val="44"/>
+        </w:rPr>
+        <w:t>[</w:t>
+      </w:r>
+      <w:proofErr w:type="spellStart"/>
+      <w:r>
+        <w:rPr>
+          <w:rFonts w:ascii="Times New Roman" w:eastAsia="標楷體" w:hAnsi="Times New Roman" w:cs="Times New Roman"/>
+          <w:sz w:val="36"/>
+          <w:szCs w:val="44"/>
+        </w:rPr>
+        <w:t>ActivityTitle</w:t>
+      </w:r>
+      <w:proofErr w:type="spellEnd"/>
+      <w:r>
+        <w:rPr>
+          <w:rFonts w:ascii="Times New Roman" w:eastAsia="標楷體" w:hAnsi="Times New Roman" w:cs="Times New Roman"/>
+          <w:sz w:val="36"/>
+          <w:szCs w:val="44"/>
+        </w:rPr>
+        <w:t>]</w:t>
       </w:r>
       <w:r>
         <w:rPr>
@@ -287,43 +509,11 @@
           <w:sz w:val="36"/>
           <w:szCs w:val="44"/>
         </w:rPr>
-        <w:t>}</w:t>
-      </w:r>
-      <w:r>
-        <w:rPr>
-          <w:rFonts w:ascii="Times New Roman" w:eastAsia="標楷體" w:hAnsi="Times New Roman" w:cs="Times New Roman"/>
-          <w:sz w:val="36"/>
-          <w:szCs w:val="44"/>
-        </w:rPr>
-        <w:t xml:space="preserve"> </w:t>
-      </w:r>
-      <w:r>
-        <w:rPr>
-          <w:rFonts w:ascii="Times New Roman" w:eastAsia="標楷體" w:hAnsi="Times New Roman" w:cs="Times New Roman"/>
-          <w:sz w:val="36"/>
-          <w:szCs w:val="44"/>
-        </w:rPr>
-        <w:t>先生</w:t>
-      </w:r>
-      <w:r>
-        <w:rPr>
-          <w:rFonts w:ascii="Times New Roman" w:eastAsia="標楷體" w:hAnsi="Times New Roman" w:cs="Times New Roman"/>
-          <w:sz w:val="36"/>
-          <w:szCs w:val="44"/>
-        </w:rPr>
-        <w:t>/</w:t>
-      </w:r>
-      <w:r>
-        <w:rPr>
-          <w:rFonts w:ascii="Times New Roman" w:eastAsia="標楷體" w:hAnsi="Times New Roman" w:cs="Times New Roman"/>
-          <w:sz w:val="36"/>
-          <w:szCs w:val="44"/>
-        </w:rPr>
-        <w:t>小姐參與勞動部勞動力發展署桃竹苗分署於</w:t>
-      </w:r>
-      <w:r>
-        <w:rPr>
-          <w:rFonts w:ascii="Times New Roman" w:eastAsia="標楷體" w:hAnsi="Times New Roman" w:cs="Times New Roman"/>
+        <w:t>「</w:t>
+      </w:r>
+      <w:r>
+        <w:rPr>
+          <w:rFonts w:ascii="Times New Roman" w:eastAsia="標楷體" w:hAnsi="Times New Roman" w:cs="Times New Roman" w:hint="eastAsia"/>
           <w:sz w:val="36"/>
           <w:szCs w:val="44"/>
         </w:rPr>
@@ -331,283 +521,29 @@
       </w:r>
       <w:r>
         <w:rPr>
-          <w:rFonts w:ascii="Times New Roman" w:eastAsia="標楷體" w:hAnsi="Times New Roman" w:cs="Times New Roman" w:hint="eastAsia"/>
-          <w:sz w:val="36"/>
-          <w:szCs w:val="44"/>
-        </w:rPr>
-        <w:t>{</w:t>
-      </w:r>
-      <w:r>
-        <w:rPr>
-          <w:rFonts w:ascii="Times New Roman" w:eastAsia="標楷體" w:hAnsi="Times New Roman" w:cs="Times New Roman"/>
-          <w:sz w:val="36"/>
-          <w:szCs w:val="44"/>
-        </w:rPr>
-        <w:t>Year</w:t>
-      </w:r>
-      <w:r>
-        <w:rPr>
-          <w:rFonts w:ascii="Times New Roman" w:eastAsia="標楷體" w:hAnsi="Times New Roman" w:cs="Times New Roman" w:hint="eastAsia"/>
-          <w:sz w:val="36"/>
-          <w:szCs w:val="44"/>
-        </w:rPr>
-        <w:t>}</w:t>
-      </w:r>
-      <w:commentRangeStart w:id="0"/>
-      <w:r>
-        <w:rPr>
-          <w:rFonts w:ascii="Times New Roman" w:eastAsia="標楷體" w:hAnsi="Times New Roman" w:cs="Times New Roman"/>
-          <w:sz w:val="36"/>
-          <w:szCs w:val="44"/>
-        </w:rPr>
-        <w:t>年</w:t>
-      </w:r>
-      <w:r>
-        <w:rPr>
-          <w:rFonts w:ascii="Times New Roman" w:eastAsia="標楷體" w:hAnsi="Times New Roman" w:cs="Times New Roman"/>
-          <w:sz w:val="36"/>
-          <w:szCs w:val="44"/>
-        </w:rPr>
-        <w:t>$</w:t>
-      </w:r>
-      <w:r>
-        <w:rPr>
-          <w:rFonts w:ascii="Times New Roman" w:eastAsia="標楷體" w:hAnsi="Times New Roman" w:cs="Times New Roman" w:hint="eastAsia"/>
-          <w:sz w:val="36"/>
-          <w:szCs w:val="44"/>
-        </w:rPr>
-        <w:t>{</w:t>
-      </w:r>
-      <w:r>
-        <w:rPr>
-          <w:rFonts w:ascii="Times New Roman" w:eastAsia="標楷體" w:hAnsi="Times New Roman" w:cs="Times New Roman"/>
-          <w:sz w:val="36"/>
-          <w:szCs w:val="44"/>
-        </w:rPr>
-        <w:t>Month</w:t>
-      </w:r>
-      <w:r>
-        <w:rPr>
-          <w:rFonts w:ascii="Times New Roman" w:eastAsia="標楷體" w:hAnsi="Times New Roman" w:cs="Times New Roman" w:hint="eastAsia"/>
-          <w:sz w:val="36"/>
-          <w:szCs w:val="44"/>
-        </w:rPr>
-        <w:t>}</w:t>
-      </w:r>
-      <w:r>
-        <w:rPr>
-          <w:rFonts w:ascii="Times New Roman" w:eastAsia="標楷體" w:hAnsi="Times New Roman" w:cs="Times New Roman"/>
-          <w:sz w:val="36"/>
-          <w:szCs w:val="44"/>
-        </w:rPr>
-        <w:t>月</w:t>
-      </w:r>
-      <w:r>
-        <w:rPr>
-          <w:rFonts w:ascii="Times New Roman" w:eastAsia="標楷體" w:hAnsi="Times New Roman" w:cs="Times New Roman"/>
-          <w:sz w:val="36"/>
-          <w:szCs w:val="44"/>
-        </w:rPr>
-        <w:t>$</w:t>
-      </w:r>
-      <w:r>
-        <w:rPr>
-          <w:rFonts w:ascii="Times New Roman" w:eastAsia="標楷體" w:hAnsi="Times New Roman" w:cs="Times New Roman" w:hint="eastAsia"/>
-          <w:sz w:val="36"/>
-          <w:szCs w:val="44"/>
-        </w:rPr>
-        <w:t>{</w:t>
-      </w:r>
-      <w:r>
-        <w:rPr>
-          <w:rFonts w:ascii="Times New Roman" w:eastAsia="標楷體" w:hAnsi="Times New Roman" w:cs="Times New Roman"/>
-          <w:sz w:val="36"/>
-          <w:szCs w:val="44"/>
-        </w:rPr>
-        <w:t>Day</w:t>
-      </w:r>
-      <w:r>
-        <w:rPr>
-          <w:rFonts w:ascii="Times New Roman" w:eastAsia="標楷體" w:hAnsi="Times New Roman" w:cs="Times New Roman" w:hint="eastAsia"/>
-          <w:sz w:val="36"/>
-          <w:szCs w:val="44"/>
-        </w:rPr>
-        <w:t>}</w:t>
-      </w:r>
-      <w:r>
-        <w:rPr>
-          <w:rFonts w:ascii="Times New Roman" w:eastAsia="標楷體" w:hAnsi="Times New Roman" w:cs="Times New Roman"/>
-          <w:sz w:val="36"/>
-          <w:szCs w:val="44"/>
-        </w:rPr>
-        <w:t>日</w:t>
-      </w:r>
-      <w:r>
-        <w:rPr>
-          <w:rFonts w:ascii="Times New Roman" w:eastAsia="標楷體" w:hAnsi="Times New Roman" w:cs="Times New Roman"/>
-          <w:sz w:val="36"/>
-          <w:szCs w:val="44"/>
-        </w:rPr>
-        <w:t>(</w:t>
-      </w:r>
-      <w:r>
-        <w:rPr>
-          <w:rFonts w:ascii="Times New Roman" w:eastAsia="標楷體" w:hAnsi="Times New Roman" w:cs="Times New Roman"/>
-          <w:sz w:val="36"/>
-          <w:szCs w:val="44"/>
-        </w:rPr>
-        <w:t>$</w:t>
-      </w:r>
-      <w:r>
-        <w:rPr>
-          <w:rFonts w:ascii="Times New Roman" w:eastAsia="標楷體" w:hAnsi="Times New Roman" w:cs="Times New Roman" w:hint="eastAsia"/>
-          <w:sz w:val="36"/>
-          <w:szCs w:val="44"/>
-        </w:rPr>
-        <w:t>{</w:t>
-      </w:r>
-      <w:r>
-        <w:rPr>
-          <w:rFonts w:ascii="Times New Roman" w:eastAsia="標楷體" w:hAnsi="Times New Roman" w:cs="Times New Roman"/>
-          <w:sz w:val="36"/>
-          <w:szCs w:val="44"/>
-        </w:rPr>
-        <w:t>Week</w:t>
-      </w:r>
-      <w:r>
-        <w:rPr>
-          <w:rFonts w:ascii="Times New Roman" w:eastAsia="標楷體" w:hAnsi="Times New Roman" w:cs="Times New Roman" w:hint="eastAsia"/>
-          <w:sz w:val="36"/>
-          <w:szCs w:val="44"/>
-        </w:rPr>
-        <w:t>}</w:t>
-      </w:r>
-      <w:r>
-        <w:rPr>
-          <w:rFonts w:ascii="Times New Roman" w:eastAsia="標楷體" w:hAnsi="Times New Roman" w:cs="Times New Roman"/>
-          <w:sz w:val="36"/>
-          <w:szCs w:val="44"/>
-        </w:rPr>
-        <w:t xml:space="preserve">) </w:t>
-      </w:r>
-      <w:commentRangeEnd w:id="0"/>
-      <w:r>
-        <w:rPr>
-          <w:rFonts w:ascii="Times New Roman" w:eastAsia="標楷體" w:hAnsi="Times New Roman" w:cs="Times New Roman"/>
-          <w:sz w:val="36"/>
-          <w:szCs w:val="44"/>
-        </w:rPr>
-        <w:t>$</w:t>
-      </w:r>
-      <w:r>
-        <w:rPr>
-          <w:rFonts w:ascii="Times New Roman" w:eastAsia="標楷體" w:hAnsi="Times New Roman" w:cs="Times New Roman" w:hint="eastAsia"/>
-          <w:sz w:val="36"/>
-          <w:szCs w:val="44"/>
-        </w:rPr>
-        <w:t>{</w:t>
-      </w:r>
-      <w:r>
-        <w:rPr>
-          <w:rFonts w:ascii="Times New Roman" w:eastAsia="標楷體" w:hAnsi="Times New Roman" w:cs="Times New Roman"/>
-          <w:sz w:val="36"/>
-          <w:szCs w:val="44"/>
-        </w:rPr>
-        <w:t>Time</w:t>
-      </w:r>
-      <w:r>
-        <w:rPr>
-          <w:rFonts w:ascii="Times New Roman" w:eastAsia="標楷體" w:hAnsi="Times New Roman" w:cs="Times New Roman" w:hint="eastAsia"/>
-          <w:sz w:val="36"/>
-          <w:szCs w:val="44"/>
-        </w:rPr>
-        <w:t>}</w:t>
-      </w:r>
-      <w:r>
-        <w:rPr>
-          <w:rStyle w:val="a8"/>
-        </w:rPr>
-        <w:commentReference w:id="0"/>
-      </w:r>
-      <w:r>
-        <w:rPr>
-          <w:rFonts w:ascii="Times New Roman" w:eastAsia="標楷體" w:hAnsi="Times New Roman" w:cs="Times New Roman"/>
-          <w:sz w:val="36"/>
-          <w:szCs w:val="44"/>
-        </w:rPr>
-        <w:t>辦理之</w:t>
-      </w:r>
-      <w:r>
-        <w:rPr>
-          <w:rFonts w:ascii="Times New Roman" w:eastAsia="標楷體" w:hAnsi="Times New Roman" w:cs="Times New Roman"/>
-          <w:sz w:val="36"/>
-          <w:szCs w:val="44"/>
-        </w:rPr>
-        <w:t>$</w:t>
-      </w:r>
-      <w:r>
-        <w:rPr>
-          <w:rFonts w:ascii="Times New Roman" w:eastAsia="標楷體" w:hAnsi="Times New Roman" w:cs="Times New Roman" w:hint="eastAsia"/>
-          <w:sz w:val="36"/>
-          <w:szCs w:val="44"/>
-        </w:rPr>
-        <w:t>{</w:t>
-      </w:r>
-      <w:r>
-        <w:rPr>
-          <w:rFonts w:ascii="Times New Roman" w:eastAsia="標楷體" w:hAnsi="Times New Roman" w:cs="Times New Roman"/>
-          <w:sz w:val="36"/>
-          <w:szCs w:val="44"/>
-        </w:rPr>
-        <w:t>Title</w:t>
-      </w:r>
-      <w:r>
-        <w:rPr>
-          <w:rFonts w:ascii="Times New Roman" w:eastAsia="標楷體" w:hAnsi="Times New Roman" w:cs="Times New Roman" w:hint="eastAsia"/>
-          <w:sz w:val="36"/>
-          <w:szCs w:val="44"/>
-        </w:rPr>
-        <w:t>}</w:t>
-      </w:r>
-      <w:r>
-        <w:rPr>
-          <w:rFonts w:ascii="Times New Roman" w:eastAsia="標楷體" w:hAnsi="Times New Roman" w:cs="Times New Roman" w:hint="eastAsia"/>
-          <w:sz w:val="36"/>
-          <w:szCs w:val="44"/>
-        </w:rPr>
-        <w:t>「</w:t>
-      </w:r>
-      <w:r>
-        <w:rPr>
-          <w:rFonts w:ascii="Times New Roman" w:eastAsia="標楷體" w:hAnsi="Times New Roman" w:cs="Times New Roman"/>
-          <w:sz w:val="36"/>
-          <w:szCs w:val="44"/>
-        </w:rPr>
-        <w:t>$</w:t>
-      </w:r>
-      <w:r>
-        <w:rPr>
-          <w:rFonts w:ascii="Times New Roman" w:eastAsia="標楷體" w:hAnsi="Times New Roman" w:cs="Times New Roman" w:hint="eastAsia"/>
-          <w:sz w:val="36"/>
-          <w:szCs w:val="44"/>
-        </w:rPr>
-        <w:t>{</w:t>
-      </w:r>
-      <w:r>
-        <w:rPr>
-          <w:rFonts w:ascii="Times New Roman" w:eastAsia="標楷體" w:hAnsi="Times New Roman" w:cs="Times New Roman"/>
-          <w:sz w:val="36"/>
-          <w:szCs w:val="44"/>
-        </w:rPr>
-        <w:t>Subject</w:t>
-      </w:r>
-      <w:r>
-        <w:rPr>
-          <w:rFonts w:ascii="Times New Roman" w:eastAsia="標楷體" w:hAnsi="Times New Roman" w:cs="Times New Roman" w:hint="eastAsia"/>
-          <w:sz w:val="36"/>
-          <w:szCs w:val="44"/>
-        </w:rPr>
-        <w:t>}</w:t>
+          <w:rFonts w:ascii="Times New Roman" w:eastAsia="標楷體" w:hAnsi="Times New Roman" w:cs="Times New Roman"/>
+          <w:sz w:val="36"/>
+          <w:szCs w:val="44"/>
+        </w:rPr>
+        <w:t>[</w:t>
+      </w:r>
+      <w:proofErr w:type="spellStart"/>
+      <w:r>
+        <w:rPr>
+          <w:rFonts w:ascii="Times New Roman" w:eastAsia="標楷體" w:hAnsi="Times New Roman" w:cs="Times New Roman"/>
+          <w:sz w:val="36"/>
+          <w:szCs w:val="44"/>
+        </w:rPr>
+        <w:t>ActivitySubject</w:t>
+      </w:r>
+      <w:proofErr w:type="spellEnd"/>
+      <w:r>
+        <w:rPr>
+          <w:rFonts w:ascii="Times New Roman" w:eastAsia="標楷體" w:hAnsi="Times New Roman" w:cs="Times New Roman"/>
+          <w:sz w:val="36"/>
+          <w:szCs w:val="44"/>
+        </w:rPr>
+        <w:t>]</w:t>
       </w:r>
       <w:r>
         <w:rPr>
@@ -635,69 +571,6 @@
           <w:szCs w:val="44"/>
         </w:rPr>
       </w:pPr>
-      <w:r>
-        <w:rPr>
-          <w:rFonts w:ascii="標楷體" w:eastAsia="標楷體" w:hAnsi="標楷體" w:hint="eastAsia"/>
-          <w:noProof/>
-          <w:sz w:val="32"/>
-          <w:szCs w:val="32"/>
-        </w:rPr>
-        <w:drawing>
-          <wp:anchor distT="0" distB="0" distL="114300" distR="114300" simplePos="0" relativeHeight="251661312" behindDoc="0" locked="0" layoutInCell="1" allowOverlap="1" wp14:anchorId="175C78DA" wp14:editId="175C78DB">
-            <wp:simplePos x="0" y="0"/>
-            <wp:positionH relativeFrom="column">
-              <wp:posOffset>3728085</wp:posOffset>
-            </wp:positionH>
-            <wp:positionV relativeFrom="paragraph">
-              <wp:posOffset>182245</wp:posOffset>
-            </wp:positionV>
-            <wp:extent cx="2178050" cy="1659890"/>
-            <wp:effectExtent l="0" t="0" r="0" b="0"/>
-            <wp:wrapNone/>
-            <wp:docPr id="3" name="圖片 3"/>
-            <wp:cNvGraphicFramePr>
-              <a:graphicFrameLocks xmlns:a="http://schemas.openxmlformats.org/drawingml/2006/main" noChangeAspect="1"/>
-            </wp:cNvGraphicFramePr>
-            <a:graphic xmlns:a="http://schemas.openxmlformats.org/drawingml/2006/main">
-              <a:graphicData uri="http://schemas.openxmlformats.org/drawingml/2006/picture">
-                <pic:pic xmlns:pic="http://schemas.openxmlformats.org/drawingml/2006/picture">
-                  <pic:nvPicPr>
-                    <pic:cNvPr id="2" name="企總章.jpg"/>
-                    <pic:cNvPicPr/>
-                  </pic:nvPicPr>
-                  <pic:blipFill>
-                    <a:blip r:embed="rId11">
-                      <a:extLst>
-                        <a:ext uri="{28A0092B-C50C-407E-A947-70E740481C1C}">
-                          <a14:useLocalDpi xmlns:a14="http://schemas.microsoft.com/office/drawing/2010/main" val="0"/>
-                        </a:ext>
-                      </a:extLst>
-                    </a:blip>
-                    <a:stretch>
-                      <a:fillRect/>
-                    </a:stretch>
-                  </pic:blipFill>
-                  <pic:spPr>
-                    <a:xfrm>
-                      <a:off x="0" y="0"/>
-                      <a:ext cx="2178050" cy="1659890"/>
-                    </a:xfrm>
-                    <a:prstGeom prst="rect">
-                      <a:avLst/>
-                    </a:prstGeom>
-                  </pic:spPr>
-                </pic:pic>
-              </a:graphicData>
-            </a:graphic>
-            <wp14:sizeRelH relativeFrom="margin">
-              <wp14:pctWidth>0</wp14:pctWidth>
-            </wp14:sizeRelH>
-            <wp14:sizeRelV relativeFrom="margin">
-              <wp14:pctHeight>0</wp14:pctHeight>
-            </wp14:sizeRelV>
-          </wp:anchor>
-        </w:drawing>
-      </w:r>
     </w:p>
     <w:p>
       <w:pPr>
@@ -753,7 +626,25 @@
           <w:sz w:val="32"/>
           <w:szCs w:val="28"/>
         </w:rPr>
-        <w:t>勞動部勞動力發展署桃竹苗分署</w:t>
+        <w:t>勞動部勞動力</w:t>
+      </w:r>
+      <w:proofErr w:type="gramStart"/>
+      <w:r>
+        <w:rPr>
+          <w:rFonts w:ascii="標楷體" w:eastAsia="標楷體" w:hAnsi="標楷體" w:hint="eastAsia"/>
+          <w:sz w:val="32"/>
+          <w:szCs w:val="28"/>
+        </w:rPr>
+        <w:t>發展署桃竹</w:t>
+      </w:r>
+      <w:proofErr w:type="gramEnd"/>
+      <w:r>
+        <w:rPr>
+          <w:rFonts w:ascii="標楷體" w:eastAsia="標楷體" w:hAnsi="標楷體" w:hint="eastAsia"/>
+          <w:sz w:val="32"/>
+          <w:szCs w:val="28"/>
+        </w:rPr>
+        <w:t>苗分署</w:t>
       </w:r>
     </w:p>
     <w:p>
@@ -806,7 +697,7 @@
       </w:r>
       <w:r>
         <w:rPr>
-          <w:rFonts w:ascii="Times New Roman" w:eastAsia="標楷體" w:hAnsi="Times New Roman" w:cs="Times New Roman"/>
+          <w:rFonts w:ascii="Times New Roman" w:eastAsia="標楷體" w:hAnsi="Times New Roman" w:cs="Times New Roman" w:hint="eastAsia"/>
           <w:sz w:val="36"/>
           <w:szCs w:val="44"/>
         </w:rPr>
@@ -814,19 +705,19 @@
       </w:r>
       <w:r>
         <w:rPr>
+          <w:rFonts w:ascii="Times New Roman" w:eastAsia="標楷體" w:hAnsi="Times New Roman" w:cs="Times New Roman"/>
+          <w:sz w:val="36"/>
+          <w:szCs w:val="44"/>
+        </w:rPr>
+        <w:t>[Year]</w:t>
+      </w:r>
+      <w:r>
+        <w:rPr>
           <w:rFonts w:ascii="Times New Roman" w:eastAsia="標楷體" w:hAnsi="Times New Roman" w:cs="Times New Roman" w:hint="eastAsia"/>
           <w:sz w:val="36"/>
           <w:szCs w:val="44"/>
         </w:rPr>
-        <w:t>{</w:t>
-      </w:r>
-      <w:r>
-        <w:rPr>
-          <w:rFonts w:ascii="Times New Roman" w:eastAsia="標楷體" w:hAnsi="Times New Roman" w:cs="Times New Roman"/>
-          <w:sz w:val="36"/>
-          <w:szCs w:val="44"/>
-        </w:rPr>
-        <w:t>Year</w:t>
+        <w:t>年</w:t>
       </w:r>
       <w:r>
         <w:rPr>
@@ -834,7 +725,15 @@
           <w:sz w:val="36"/>
           <w:szCs w:val="44"/>
         </w:rPr>
-        <w:t>}</w:t>
+        <w:t>$</w:t>
+      </w:r>
+      <w:r>
+        <w:rPr>
+          <w:rFonts w:ascii="Times New Roman" w:eastAsia="標楷體" w:hAnsi="Times New Roman" w:cs="Times New Roman"/>
+          <w:sz w:val="36"/>
+          <w:szCs w:val="44"/>
+        </w:rPr>
+        <w:t>[Month]</w:t>
       </w:r>
       <w:r>
         <w:rPr>
@@ -842,11 +741,11 @@
           <w:sz w:val="36"/>
           <w:szCs w:val="44"/>
         </w:rPr>
-        <w:t>年</w:t>
-      </w:r>
-      <w:r>
-        <w:rPr>
-          <w:rFonts w:ascii="Times New Roman" w:eastAsia="標楷體" w:hAnsi="Times New Roman" w:cs="Times New Roman"/>
+        <w:t>月</w:t>
+      </w:r>
+      <w:r>
+        <w:rPr>
+          <w:rFonts w:ascii="Times New Roman" w:eastAsia="標楷體" w:hAnsi="Times New Roman" w:cs="Times New Roman" w:hint="eastAsia"/>
           <w:sz w:val="36"/>
           <w:szCs w:val="44"/>
         </w:rPr>
@@ -854,70 +753,46 @@
       </w:r>
       <w:r>
         <w:rPr>
+          <w:rFonts w:ascii="Times New Roman" w:eastAsia="標楷體" w:hAnsi="Times New Roman" w:cs="Times New Roman"/>
+          <w:sz w:val="36"/>
+          <w:szCs w:val="44"/>
+        </w:rPr>
+        <w:t>[</w:t>
+      </w:r>
+      <w:r>
+        <w:rPr>
+          <w:rFonts w:ascii="Times New Roman" w:eastAsia="標楷體" w:hAnsi="Times New Roman" w:cs="Times New Roman"/>
+          <w:sz w:val="36"/>
+          <w:szCs w:val="44"/>
+        </w:rPr>
+        <w:t>D</w:t>
+      </w:r>
+      <w:r>
+        <w:rPr>
           <w:rFonts w:ascii="Times New Roman" w:eastAsia="標楷體" w:hAnsi="Times New Roman" w:cs="Times New Roman" w:hint="eastAsia"/>
           <w:sz w:val="36"/>
           <w:szCs w:val="44"/>
         </w:rPr>
-        <w:t>{</w:t>
-      </w:r>
-      <w:r>
-        <w:rPr>
-          <w:rFonts w:ascii="Times New Roman" w:eastAsia="標楷體" w:hAnsi="Times New Roman" w:cs="Times New Roman"/>
-          <w:sz w:val="36"/>
-          <w:szCs w:val="44"/>
-        </w:rPr>
-        <w:t>Month</w:t>
-      </w:r>
-      <w:r>
-        <w:rPr>
-          <w:rFonts w:ascii="Times New Roman" w:eastAsia="標楷體" w:hAnsi="Times New Roman" w:cs="Times New Roman" w:hint="eastAsia"/>
-          <w:sz w:val="36"/>
-          <w:szCs w:val="44"/>
-        </w:rPr>
-        <w:t>}</w:t>
-      </w:r>
-      <w:r>
-        <w:rPr>
-          <w:rFonts w:ascii="Times New Roman" w:eastAsia="標楷體" w:hAnsi="Times New Roman" w:cs="Times New Roman" w:hint="eastAsia"/>
-          <w:sz w:val="36"/>
-          <w:szCs w:val="44"/>
-        </w:rPr>
-        <w:t>月</w:t>
-      </w:r>
-      <w:r>
-        <w:rPr>
-          <w:rFonts w:ascii="Times New Roman" w:eastAsia="標楷體" w:hAnsi="Times New Roman" w:cs="Times New Roman"/>
-          <w:sz w:val="36"/>
-          <w:szCs w:val="44"/>
-        </w:rPr>
-        <w:t>$</w:t>
-      </w:r>
-      <w:r>
-        <w:rPr>
-          <w:rFonts w:ascii="Times New Roman" w:eastAsia="標楷體" w:hAnsi="Times New Roman" w:cs="Times New Roman" w:hint="eastAsia"/>
-          <w:sz w:val="36"/>
-          <w:szCs w:val="44"/>
-        </w:rPr>
-        <w:t>{</w:t>
-      </w:r>
-      <w:r>
-        <w:rPr>
-          <w:rFonts w:ascii="Times New Roman" w:eastAsia="標楷體" w:hAnsi="Times New Roman" w:cs="Times New Roman"/>
-          <w:sz w:val="36"/>
-          <w:szCs w:val="44"/>
-        </w:rPr>
-        <w:t>Day</w:t>
-      </w:r>
-      <w:r>
-        <w:rPr>
-          <w:rFonts w:ascii="Times New Roman" w:eastAsia="標楷體" w:hAnsi="Times New Roman" w:cs="Times New Roman" w:hint="eastAsia"/>
-          <w:sz w:val="36"/>
-          <w:szCs w:val="44"/>
-        </w:rPr>
-        <w:t>}</w:t>
-      </w:r>
-      <w:bookmarkStart w:id="1" w:name="_GoBack"/>
-      <w:bookmarkEnd w:id="1"/>
+        <w:t>a</w:t>
+      </w:r>
+      <w:r>
+        <w:rPr>
+          <w:rFonts w:ascii="Times New Roman" w:eastAsia="標楷體" w:hAnsi="Times New Roman" w:cs="Times New Roman"/>
+          <w:sz w:val="36"/>
+          <w:szCs w:val="44"/>
+        </w:rPr>
+        <w:t>y</w:t>
+      </w:r>
+      <w:bookmarkStart w:id="0" w:name="_GoBack"/>
+      <w:bookmarkEnd w:id="0"/>
+      <w:r>
+        <w:rPr>
+          <w:rFonts w:ascii="Times New Roman" w:eastAsia="標楷體" w:hAnsi="Times New Roman" w:cs="Times New Roman"/>
+          <w:sz w:val="36"/>
+          <w:szCs w:val="44"/>
+        </w:rPr>
+        <w:t>]</w:t>
+      </w:r>
       <w:r>
         <w:rPr>
           <w:rFonts w:ascii="Times New Roman" w:eastAsia="標楷體" w:hAnsi="Times New Roman" w:cs="Times New Roman" w:hint="eastAsia"/>
@@ -928,6 +803,9 @@
       </w:r>
     </w:p>
     <w:sectPr>
+      <w:headerReference w:type="even" r:id="rId10"/>
+      <w:footerReference w:type="default" r:id="rId11"/>
+      <w:headerReference w:type="first" r:id="rId12"/>
       <w:pgSz w:w="11906" w:h="16838" w:code="9"/>
       <w:pgMar w:top="1440" w:right="1440" w:bottom="1440" w:left="1440" w:header="851" w:footer="992" w:gutter="0"/>
       <w:pgBorders w:offsetFrom="page">
@@ -941,36 +819,6 @@
     </w:sectPr>
   </w:body>
 </w:document>
-</file>
-
-<file path=word/comments.xml><?xml version="1.0" encoding="utf-8"?>
-<w:comments xmlns:wpc="http://schemas.microsoft.com/office/word/2010/wordprocessingCanvas" xmlns:mc="http://schemas.openxmlformats.org/markup-compatibility/2006" xmlns:o="urn:schemas-microsoft-com:office:office" xmlns:r="http://schemas.openxmlformats.org/officeDocument/2006/relationships" xmlns:m="http://schemas.openxmlformats.org/officeDocument/2006/math" xmlns:v="urn:schemas-microsoft-com:vml" xmlns:wp14="http://schemas.microsoft.com/office/word/2010/wordprocessingDrawing" xmlns:wp="http://schemas.openxmlformats.org/drawingml/2006/wordprocessingDrawing" xmlns:w10="urn:schemas-microsoft-com:office:word" xmlns:w="http://schemas.openxmlformats.org/wordprocessingml/2006/main" xmlns:w14="http://schemas.microsoft.com/office/word/2010/wordml" xmlns:w15="http://schemas.microsoft.com/office/word/2012/wordml" xmlns:wpg="http://schemas.microsoft.com/office/word/2010/wordprocessingGroup" xmlns:wpi="http://schemas.microsoft.com/office/word/2010/wordprocessingInk" xmlns:wne="http://schemas.microsoft.com/office/word/2006/wordml" xmlns:wps="http://schemas.microsoft.com/office/word/2010/wordprocessingShape" mc:Ignorable="w14 w15 wp14">
-  <w:comment w:id="0" w:author="ISCOM - AngelaChien" w:date="2022-11-01T15:46:00Z" w:initials="IA">
-    <w:p>
-      <w:pPr>
-        <w:pStyle w:val="a9"/>
-      </w:pPr>
-      <w:r>
-        <w:rPr>
-          <w:rStyle w:val="a8"/>
-        </w:rPr>
-        <w:annotationRef/>
-      </w:r>
-      <w:r>
-        <w:rPr>
-          <w:rFonts w:hint="eastAsia"/>
-        </w:rPr>
-        <w:t>活動日期及時段</w:t>
-      </w:r>
-    </w:p>
-  </w:comment>
-</w:comments>
-</file>
-
-<file path=word/commentsExtended.xml><?xml version="1.0" encoding="utf-8"?>
-<w15:commentsEx xmlns:wpc="http://schemas.microsoft.com/office/word/2010/wordprocessingCanvas" xmlns:mc="http://schemas.openxmlformats.org/markup-compatibility/2006" xmlns:o="urn:schemas-microsoft-com:office:office" xmlns:r="http://schemas.openxmlformats.org/officeDocument/2006/relationships" xmlns:m="http://schemas.openxmlformats.org/officeDocument/2006/math" xmlns:v="urn:schemas-microsoft-com:vml" xmlns:wp14="http://schemas.microsoft.com/office/word/2010/wordprocessingDrawing" xmlns:wp="http://schemas.openxmlformats.org/drawingml/2006/wordprocessingDrawing" xmlns:w10="urn:schemas-microsoft-com:office:word" xmlns:w="http://schemas.openxmlformats.org/wordprocessingml/2006/main" xmlns:w14="http://schemas.microsoft.com/office/word/2010/wordml" xmlns:w15="http://schemas.microsoft.com/office/word/2012/wordml" xmlns:wpg="http://schemas.microsoft.com/office/word/2010/wordprocessingGroup" xmlns:wpi="http://schemas.microsoft.com/office/word/2010/wordprocessingInk" xmlns:wne="http://schemas.microsoft.com/office/word/2006/wordml" xmlns:wps="http://schemas.microsoft.com/office/word/2010/wordprocessingShape" mc:Ignorable="w14 w15 wp14">
-  <w15:commentEx w15:paraId="35B5EFED" w15:done="0"/>
-</w15:commentsEx>
 </file>
 
 <file path=word/commentsExtensible.xml><?xml version="1.0" encoding="utf-8"?>
@@ -1016,6 +864,46 @@
 </w:endnotes>
 </file>
 
+<file path=word/footer1.xml><?xml version="1.0" encoding="utf-8"?>
+<w:ftr xmlns:wpc="http://schemas.microsoft.com/office/word/2010/wordprocessingCanvas" xmlns:mc="http://schemas.openxmlformats.org/markup-compatibility/2006" xmlns:o="urn:schemas-microsoft-com:office:office" xmlns:r="http://schemas.openxmlformats.org/officeDocument/2006/relationships" xmlns:m="http://schemas.openxmlformats.org/officeDocument/2006/math" xmlns:v="urn:schemas-microsoft-com:vml" xmlns:wp14="http://schemas.microsoft.com/office/word/2010/wordprocessingDrawing" xmlns:wp="http://schemas.openxmlformats.org/drawingml/2006/wordprocessingDrawing" xmlns:w10="urn:schemas-microsoft-com:office:word" xmlns:w="http://schemas.openxmlformats.org/wordprocessingml/2006/main" xmlns:w14="http://schemas.microsoft.com/office/word/2010/wordml" xmlns:w15="http://schemas.microsoft.com/office/word/2012/wordml" xmlns:wpg="http://schemas.microsoft.com/office/word/2010/wordprocessingGroup" xmlns:wpi="http://schemas.microsoft.com/office/word/2010/wordprocessingInk" xmlns:wne="http://schemas.microsoft.com/office/word/2006/wordml" xmlns:wps="http://schemas.microsoft.com/office/word/2010/wordprocessingShape" mc:Ignorable="w14 w15 wp14">
+  <w:p>
+    <w:pPr>
+      <w:pStyle w:val="a5"/>
+    </w:pPr>
+    <w:r>
+      <w:rPr>
+        <w:noProof/>
+      </w:rPr>
+      <w:pict w14:anchorId="74E26BDF">
+        <v:shapetype id="_x0000_t75" coordsize="21600,21600" o:spt="75" o:preferrelative="t" path="m@4@5l@4@11@9@11@9@5xe" filled="f" stroked="f">
+          <v:stroke joinstyle="miter"/>
+          <v:formulas>
+            <v:f eqn="if lineDrawn pixelLineWidth 0"/>
+            <v:f eqn="sum @0 1 0"/>
+            <v:f eqn="sum 0 0 @1"/>
+            <v:f eqn="prod @2 1 2"/>
+            <v:f eqn="prod @3 21600 pixelWidth"/>
+            <v:f eqn="prod @3 21600 pixelHeight"/>
+            <v:f eqn="sum @0 0 1"/>
+            <v:f eqn="prod @6 1 2"/>
+            <v:f eqn="prod @7 21600 pixelWidth"/>
+            <v:f eqn="sum @8 21600 0"/>
+            <v:f eqn="prod @7 21600 pixelHeight"/>
+            <v:f eqn="sum @10 21600 0"/>
+          </v:formulas>
+          <v:path o:extrusionok="f" gradientshapeok="t" o:connecttype="rect"/>
+          <o:lock v:ext="edit" aspectratio="t"/>
+        </v:shapetype>
+        <v:shape id="WordPictureWatermark929896814" o:spid="_x0000_s2066" type="#_x0000_t75" style="position:absolute;margin-left:304.4pt;margin-top:441.4pt;width:153pt;height:116.6pt;z-index:-251656192;mso-position-horizontal-relative:margin;mso-position-vertical-relative:margin" o:allowincell="f">
+          <v:imagedata r:id="rId1" o:title="專用章"/>
+          <w10:wrap anchorx="margin" anchory="margin"/>
+        </v:shape>
+      </w:pict>
+    </w:r>
+  </w:p>
+</w:ftr>
+</file>
+
 <file path=word/footnotes.xml><?xml version="1.0" encoding="utf-8"?>
 <w:footnotes xmlns:wpc="http://schemas.microsoft.com/office/word/2010/wordprocessingCanvas" xmlns:mc="http://schemas.openxmlformats.org/markup-compatibility/2006" xmlns:o="urn:schemas-microsoft-com:office:office" xmlns:r="http://schemas.openxmlformats.org/officeDocument/2006/relationships" xmlns:m="http://schemas.openxmlformats.org/officeDocument/2006/math" xmlns:v="urn:schemas-microsoft-com:vml" xmlns:wp14="http://schemas.microsoft.com/office/word/2010/wordprocessingDrawing" xmlns:wp="http://schemas.openxmlformats.org/drawingml/2006/wordprocessingDrawing" xmlns:w10="urn:schemas-microsoft-com:office:word" xmlns:w="http://schemas.openxmlformats.org/wordprocessingml/2006/main" xmlns:w14="http://schemas.microsoft.com/office/word/2010/wordml" xmlns:w15="http://schemas.microsoft.com/office/word/2012/wordml" xmlns:wpg="http://schemas.microsoft.com/office/word/2010/wordprocessingGroup" xmlns:wpi="http://schemas.microsoft.com/office/word/2010/wordprocessingInk" xmlns:wne="http://schemas.microsoft.com/office/word/2006/wordml" xmlns:wps="http://schemas.microsoft.com/office/word/2010/wordprocessingShape" mc:Ignorable="w14 w15 wp14">
   <w:footnote w:type="separator" w:id="-1">
@@ -1035,12 +923,84 @@
 </w:footnotes>
 </file>
 
-<file path=word/people.xml><?xml version="1.0" encoding="utf-8"?>
-<w15:people xmlns:wpc="http://schemas.microsoft.com/office/word/2010/wordprocessingCanvas" xmlns:mc="http://schemas.openxmlformats.org/markup-compatibility/2006" xmlns:o="urn:schemas-microsoft-com:office:office" xmlns:r="http://schemas.openxmlformats.org/officeDocument/2006/relationships" xmlns:m="http://schemas.openxmlformats.org/officeDocument/2006/math" xmlns:v="urn:schemas-microsoft-com:vml" xmlns:wp14="http://schemas.microsoft.com/office/word/2010/wordprocessingDrawing" xmlns:wp="http://schemas.openxmlformats.org/drawingml/2006/wordprocessingDrawing" xmlns:w10="urn:schemas-microsoft-com:office:word" xmlns:w="http://schemas.openxmlformats.org/wordprocessingml/2006/main" xmlns:w14="http://schemas.microsoft.com/office/word/2010/wordml" xmlns:w15="http://schemas.microsoft.com/office/word/2012/wordml" xmlns:wpg="http://schemas.microsoft.com/office/word/2010/wordprocessingGroup" xmlns:wpi="http://schemas.microsoft.com/office/word/2010/wordprocessingInk" xmlns:wne="http://schemas.microsoft.com/office/word/2006/wordml" xmlns:wps="http://schemas.microsoft.com/office/word/2010/wordprocessingShape" mc:Ignorable="w14 w15 wp14">
-  <w15:person w15:author="ISCOM - AngelaChien">
-    <w15:presenceInfo w15:providerId="AD" w15:userId="S::angelachien@iscom.com.tw::09b1f4b5-27cb-4457-83de-a8c845db7a5f"/>
-  </w15:person>
-</w15:people>
+<file path=word/header1.xml><?xml version="1.0" encoding="utf-8"?>
+<w:hdr xmlns:wpc="http://schemas.microsoft.com/office/word/2010/wordprocessingCanvas" xmlns:mc="http://schemas.openxmlformats.org/markup-compatibility/2006" xmlns:o="urn:schemas-microsoft-com:office:office" xmlns:r="http://schemas.openxmlformats.org/officeDocument/2006/relationships" xmlns:m="http://schemas.openxmlformats.org/officeDocument/2006/math" xmlns:v="urn:schemas-microsoft-com:vml" xmlns:wp14="http://schemas.microsoft.com/office/word/2010/wordprocessingDrawing" xmlns:wp="http://schemas.openxmlformats.org/drawingml/2006/wordprocessingDrawing" xmlns:w10="urn:schemas-microsoft-com:office:word" xmlns:w="http://schemas.openxmlformats.org/wordprocessingml/2006/main" xmlns:w14="http://schemas.microsoft.com/office/word/2010/wordml" xmlns:w15="http://schemas.microsoft.com/office/word/2012/wordml" xmlns:wpg="http://schemas.microsoft.com/office/word/2010/wordprocessingGroup" xmlns:wpi="http://schemas.microsoft.com/office/word/2010/wordprocessingInk" xmlns:wne="http://schemas.microsoft.com/office/word/2006/wordml" xmlns:wps="http://schemas.microsoft.com/office/word/2010/wordprocessingShape" mc:Ignorable="w14 w15 wp14">
+  <w:p>
+    <w:pPr>
+      <w:pStyle w:val="a3"/>
+    </w:pPr>
+    <w:r>
+      <w:rPr>
+        <w:noProof/>
+      </w:rPr>
+      <w:pict w14:anchorId="46B10A57">
+        <v:shapetype id="_x0000_t75" coordsize="21600,21600" o:spt="75" o:preferrelative="t" path="m@4@5l@4@11@9@11@9@5xe" filled="f" stroked="f">
+          <v:stroke joinstyle="miter"/>
+          <v:formulas>
+            <v:f eqn="if lineDrawn pixelLineWidth 0"/>
+            <v:f eqn="sum @0 1 0"/>
+            <v:f eqn="sum 0 0 @1"/>
+            <v:f eqn="prod @2 1 2"/>
+            <v:f eqn="prod @3 21600 pixelWidth"/>
+            <v:f eqn="prod @3 21600 pixelHeight"/>
+            <v:f eqn="sum @0 0 1"/>
+            <v:f eqn="prod @6 1 2"/>
+            <v:f eqn="prod @7 21600 pixelWidth"/>
+            <v:f eqn="sum @8 21600 0"/>
+            <v:f eqn="prod @7 21600 pixelHeight"/>
+            <v:f eqn="sum @10 21600 0"/>
+          </v:formulas>
+          <v:path o:extrusionok="f" gradientshapeok="t" o:connecttype="rect"/>
+          <o:lock v:ext="edit" aspectratio="t"/>
+        </v:shapetype>
+        <v:shape id="WordPictureWatermark929896813" o:spid="_x0000_s2065" type="#_x0000_t75" style="position:absolute;margin-left:0;margin-top:0;width:153pt;height:116.6pt;z-index:-251657216;mso-position-horizontal:center;mso-position-horizontal-relative:margin;mso-position-vertical:center;mso-position-vertical-relative:margin" o:allowincell="f">
+          <v:imagedata r:id="rId1" o:title="專用章"/>
+          <w10:wrap anchorx="margin" anchory="margin"/>
+        </v:shape>
+      </w:pict>
+    </w:r>
+  </w:p>
+</w:hdr>
+</file>
+
+<file path=word/header2.xml><?xml version="1.0" encoding="utf-8"?>
+<w:hdr xmlns:wpc="http://schemas.microsoft.com/office/word/2010/wordprocessingCanvas" xmlns:mc="http://schemas.openxmlformats.org/markup-compatibility/2006" xmlns:o="urn:schemas-microsoft-com:office:office" xmlns:r="http://schemas.openxmlformats.org/officeDocument/2006/relationships" xmlns:m="http://schemas.openxmlformats.org/officeDocument/2006/math" xmlns:v="urn:schemas-microsoft-com:vml" xmlns:wp14="http://schemas.microsoft.com/office/word/2010/wordprocessingDrawing" xmlns:wp="http://schemas.openxmlformats.org/drawingml/2006/wordprocessingDrawing" xmlns:w10="urn:schemas-microsoft-com:office:word" xmlns:w="http://schemas.openxmlformats.org/wordprocessingml/2006/main" xmlns:w14="http://schemas.microsoft.com/office/word/2010/wordml" xmlns:w15="http://schemas.microsoft.com/office/word/2012/wordml" xmlns:wpg="http://schemas.microsoft.com/office/word/2010/wordprocessingGroup" xmlns:wpi="http://schemas.microsoft.com/office/word/2010/wordprocessingInk" xmlns:wne="http://schemas.microsoft.com/office/word/2006/wordml" xmlns:wps="http://schemas.microsoft.com/office/word/2010/wordprocessingShape" mc:Ignorable="w14 w15 wp14">
+  <w:p>
+    <w:pPr>
+      <w:pStyle w:val="a3"/>
+    </w:pPr>
+    <w:r>
+      <w:rPr>
+        <w:noProof/>
+      </w:rPr>
+      <w:pict w14:anchorId="0BBE1C2C">
+        <v:shapetype id="_x0000_t75" coordsize="21600,21600" o:spt="75" o:preferrelative="t" path="m@4@5l@4@11@9@11@9@5xe" filled="f" stroked="f">
+          <v:stroke joinstyle="miter"/>
+          <v:formulas>
+            <v:f eqn="if lineDrawn pixelLineWidth 0"/>
+            <v:f eqn="sum @0 1 0"/>
+            <v:f eqn="sum 0 0 @1"/>
+            <v:f eqn="prod @2 1 2"/>
+            <v:f eqn="prod @3 21600 pixelWidth"/>
+            <v:f eqn="prod @3 21600 pixelHeight"/>
+            <v:f eqn="sum @0 0 1"/>
+            <v:f eqn="prod @6 1 2"/>
+            <v:f eqn="prod @7 21600 pixelWidth"/>
+            <v:f eqn="sum @8 21600 0"/>
+            <v:f eqn="prod @7 21600 pixelHeight"/>
+            <v:f eqn="sum @10 21600 0"/>
+          </v:formulas>
+          <v:path o:extrusionok="f" gradientshapeok="t" o:connecttype="rect"/>
+          <o:lock v:ext="edit" aspectratio="t"/>
+        </v:shapetype>
+        <v:shape id="WordPictureWatermark929896812" o:spid="_x0000_s2064" type="#_x0000_t75" style="position:absolute;margin-left:0;margin-top:0;width:153pt;height:116.6pt;z-index:-251658240;mso-position-horizontal:center;mso-position-horizontal-relative:margin;mso-position-vertical:center;mso-position-vertical-relative:margin" o:allowincell="f">
+          <v:imagedata r:id="rId1" o:title="專用章"/>
+          <w10:wrap anchorx="margin" anchory="margin"/>
+        </v:shape>
+      </w:pict>
+    </w:r>
+  </w:p>
+</w:hdr>
 </file>
 
 <file path=word/styles.xml><?xml version="1.0" encoding="utf-8"?>
@@ -1600,7 +1560,7 @@
     <w:uiPriority w:val="99"/>
     <w:semiHidden/>
     <w:unhideWhenUsed/>
-    <w:rsid w:val="003E7439"/>
+    <w:rsid w:val="00F570C2"/>
     <w:rPr>
       <w:rFonts w:asciiTheme="majorHAnsi" w:eastAsiaTheme="majorEastAsia" w:hAnsiTheme="majorHAnsi" w:cstheme="majorBidi"/>
       <w:sz w:val="18"/>
@@ -1613,7 +1573,7 @@
     <w:link w:val="ad"/>
     <w:uiPriority w:val="99"/>
     <w:semiHidden/>
-    <w:rsid w:val="003E7439"/>
+    <w:rsid w:val="00F570C2"/>
     <w:rPr>
       <w:rFonts w:asciiTheme="majorHAnsi" w:eastAsiaTheme="majorEastAsia" w:hAnsiTheme="majorHAnsi" w:cstheme="majorBidi"/>
       <w:sz w:val="18"/>
@@ -1909,21 +1869,6 @@
 </file>
 
 <file path=customXml/item1.xml><?xml version="1.0" encoding="utf-8"?>
-<?mso-contentType ?>
-<FormTemplates xmlns="http://schemas.microsoft.com/sharepoint/v3/contenttype/forms">
-  <Display>DocumentLibraryForm</Display>
-  <Edit>DocumentLibraryForm</Edit>
-  <New>DocumentLibraryForm</New>
-</FormTemplates>
-</file>
-
-<file path=customXml/item2.xml><?xml version="1.0" encoding="utf-8"?>
-<p:properties xmlns:p="http://schemas.microsoft.com/office/2006/metadata/properties" xmlns:xsi="http://www.w3.org/2001/XMLSchema-instance" xmlns:pc="http://schemas.microsoft.com/office/infopath/2007/PartnerControls">
-  <documentManagement/>
-</p:properties>
-</file>
-
-<file path=customXml/item3.xml><?xml version="1.0" encoding="utf-8"?>
 <ct:contentTypeSchema xmlns:ct="http://schemas.microsoft.com/office/2006/metadata/contentType" xmlns:ma="http://schemas.microsoft.com/office/2006/metadata/properties/metaAttributes" ct:_="" ma:_="" ma:contentTypeName="文件" ma:contentTypeID="0x010100D92D06D4BA9047448BF3449C6D02027E" ma:contentTypeVersion="2" ma:contentTypeDescription="建立新的文件。" ma:contentTypeScope="" ma:versionID="13bb71220e044fa306eb384c8e93ca0b">
   <xsd:schema xmlns:xsd="http://www.w3.org/2001/XMLSchema" xmlns:xs="http://www.w3.org/2001/XMLSchema" xmlns:p="http://schemas.microsoft.com/office/2006/metadata/properties" xmlns:ns2="6005ff69-2c9c-4e6a-a073-53fffec784d1" targetNamespace="http://schemas.microsoft.com/office/2006/metadata/properties" ma:root="true" ma:fieldsID="7d61a290473851893897b461465e8782" ns2:_="">
     <xsd:import namespace="6005ff69-2c9c-4e6a-a073-53fffec784d1"/>
@@ -2055,24 +2000,26 @@
 </ct:contentTypeSchema>
 </file>
 
-<file path=customXml/itemProps1.xml><?xml version="1.0" encoding="utf-8"?>
-<ds:datastoreItem xmlns:ds="http://schemas.openxmlformats.org/officeDocument/2006/customXml" ds:itemID="{D0E0455D-3119-4456-83B6-0BEF9C031909}">
-  <ds:schemaRefs>
-    <ds:schemaRef ds:uri="http://schemas.microsoft.com/sharepoint/v3/contenttype/forms"/>
-  </ds:schemaRefs>
-</ds:datastoreItem>
+<file path=customXml/item2.xml><?xml version="1.0" encoding="utf-8"?>
+<p:properties xmlns:p="http://schemas.microsoft.com/office/2006/metadata/properties" xmlns:xsi="http://www.w3.org/2001/XMLSchema-instance" xmlns:pc="http://schemas.microsoft.com/office/infopath/2007/PartnerControls">
+  <documentManagement/>
+</p:properties>
 </file>
 
-<file path=customXml/itemProps2.xml><?xml version="1.0" encoding="utf-8"?>
-<ds:datastoreItem xmlns:ds="http://schemas.openxmlformats.org/officeDocument/2006/customXml" ds:itemID="{7CA44AB8-817F-4C60-991B-8DBBA49962CB}">
-  <ds:schemaRefs>
-    <ds:schemaRef ds:uri="http://schemas.microsoft.com/office/2006/metadata/properties"/>
-    <ds:schemaRef ds:uri="http://schemas.microsoft.com/office/infopath/2007/PartnerControls"/>
-  </ds:schemaRefs>
-</ds:datastoreItem>
+<file path=customXml/item3.xml><?xml version="1.0" encoding="utf-8"?>
+<?mso-contentType ?>
+<FormTemplates xmlns="http://schemas.microsoft.com/sharepoint/v3/contenttype/forms">
+  <Display>DocumentLibraryForm</Display>
+  <Edit>DocumentLibraryForm</Edit>
+  <New>DocumentLibraryForm</New>
+</FormTemplates>
 </file>
 
-<file path=customXml/itemProps3.xml><?xml version="1.0" encoding="utf-8"?>
+<file path=customXml/item4.xml><?xml version="1.0" encoding="utf-8"?>
+<b:Sources xmlns:b="http://schemas.openxmlformats.org/officeDocument/2006/bibliography" xmlns="http://schemas.openxmlformats.org/officeDocument/2006/bibliography" SelectedStyle="\APASixthEditionOfficeOnline.xsl" StyleName="APA" Version="6"/>
+</file>
+
+<file path=customXml/itemProps1.xml><?xml version="1.0" encoding="utf-8"?>
 <ds:datastoreItem xmlns:ds="http://schemas.openxmlformats.org/officeDocument/2006/customXml" ds:itemID="{86D2963D-C16C-41ED-90F2-D5D9E592DCDF}">
   <ds:schemaRefs>
     <ds:schemaRef ds:uri="http://schemas.microsoft.com/office/2006/metadata/contentType"/>
@@ -2088,4 +2035,29 @@
     <ds:schemaRef ds:uri="http://schemas.microsoft.com/internal/obd"/>
   </ds:schemaRefs>
 </ds:datastoreItem>
+</file>
+
+<file path=customXml/itemProps2.xml><?xml version="1.0" encoding="utf-8"?>
+<ds:datastoreItem xmlns:ds="http://schemas.openxmlformats.org/officeDocument/2006/customXml" ds:itemID="{7CA44AB8-817F-4C60-991B-8DBBA49962CB}">
+  <ds:schemaRefs>
+    <ds:schemaRef ds:uri="http://schemas.microsoft.com/office/2006/metadata/properties"/>
+    <ds:schemaRef ds:uri="http://schemas.microsoft.com/office/infopath/2007/PartnerControls"/>
+  </ds:schemaRefs>
+</ds:datastoreItem>
+</file>
+
+<file path=customXml/itemProps3.xml><?xml version="1.0" encoding="utf-8"?>
+<ds:datastoreItem xmlns:ds="http://schemas.openxmlformats.org/officeDocument/2006/customXml" ds:itemID="{D0E0455D-3119-4456-83B6-0BEF9C031909}">
+  <ds:schemaRefs>
+    <ds:schemaRef ds:uri="http://schemas.microsoft.com/sharepoint/v3/contenttype/forms"/>
+  </ds:schemaRefs>
+</ds:datastoreItem>
+</file>
+
+<file path=customXml/itemProps4.xml><?xml version="1.0" encoding="utf-8"?>
+<ds:datastoreItem xmlns:ds="http://schemas.openxmlformats.org/officeDocument/2006/customXml" ds:itemID="{877E06F0-DAA3-4726-97EC-C99C172EEF25}">
+  <ds:schemaRefs>
+    <ds:schemaRef ds:uri="http://schemas.openxmlformats.org/officeDocument/2006/bibliography"/>
+  </ds:schemaRefs>
+</ds:datastoreItem>
 </file>